--- a/app/docs/sponsorenpakete-2015-v2-EN.docx
+++ b/app/docs/sponsorenpakete-2015-v2-EN.docx
@@ -11,13 +11,23 @@
           <w:lang w:val="en-US"/>
         </w:rPr>
       </w:pPr>
+      <w:proofErr w:type="gramStart"/>
       <w:r>
         <w:rPr>
           <w:sz w:val="36"/>
           <w:szCs w:val="36"/>
           <w:lang w:val="en-US"/>
         </w:rPr>
-        <w:t>EDU{Hacks} Mannheim 2015</w:t>
+        <w:t>EDU{</w:t>
+      </w:r>
+      <w:proofErr w:type="gramEnd"/>
+      <w:r>
+        <w:rPr>
+          <w:sz w:val="36"/>
+          <w:szCs w:val="36"/>
+          <w:lang w:val="en-US"/>
+        </w:rPr>
+        <w:t>Hacks} Mannheim 2015</w:t>
       </w:r>
       <w:r>
         <w:rPr>
@@ -112,7 +122,21 @@
         <w:rPr>
           <w:lang w:val="en-US"/>
         </w:rPr>
-        <w:t>is limited to one sponsor, as they will be the main sponsor and “co-host” of the EDU{Hacks} event</w:t>
+        <w:t xml:space="preserve">is limited to one sponsor, as they will be the main sponsor and “co-host” of the </w:t>
+      </w:r>
+      <w:proofErr w:type="gramStart"/>
+      <w:r>
+        <w:rPr>
+          <w:lang w:val="en-US"/>
+        </w:rPr>
+        <w:t>EDU{</w:t>
+      </w:r>
+      <w:proofErr w:type="gramEnd"/>
+      <w:r>
+        <w:rPr>
+          <w:lang w:val="en-US"/>
+        </w:rPr>
+        <w:t>Hacks} event</w:t>
       </w:r>
       <w:r>
         <w:rPr>
@@ -313,11 +337,19 @@
         </w:rPr>
         <w:t xml:space="preserve"> of logo (large) on </w:t>
       </w:r>
-      <w:r>
-        <w:rPr>
-          <w:lang w:val="en-US"/>
-        </w:rPr>
-        <w:t xml:space="preserve">EDU{Hacks} </w:t>
+      <w:proofErr w:type="gramStart"/>
+      <w:r>
+        <w:rPr>
+          <w:lang w:val="en-US"/>
+        </w:rPr>
+        <w:t>EDU{</w:t>
+      </w:r>
+      <w:proofErr w:type="gramEnd"/>
+      <w:r>
+        <w:rPr>
+          <w:lang w:val="en-US"/>
+        </w:rPr>
+        <w:t xml:space="preserve">Hacks} </w:t>
       </w:r>
       <w:r>
         <w:rPr>
@@ -609,8 +641,16 @@
         <w:rPr>
           <w:lang w:val="en-US"/>
         </w:rPr>
-        <w:t xml:space="preserve"> or wearables</w:t>
-      </w:r>
+        <w:t xml:space="preserve"> or </w:t>
+      </w:r>
+      <w:proofErr w:type="spellStart"/>
+      <w:r>
+        <w:rPr>
+          <w:lang w:val="en-US"/>
+        </w:rPr>
+        <w:t>wearables</w:t>
+      </w:r>
+      <w:proofErr w:type="spellEnd"/>
       <w:r>
         <w:rPr>
           <w:lang w:val="en-US"/>
@@ -695,7 +735,21 @@
         <w:rPr>
           <w:lang w:val="en-US"/>
         </w:rPr>
-        <w:t>Facebook, and Instagram)</w:t>
+        <w:t xml:space="preserve">Facebook, and </w:t>
+      </w:r>
+      <w:proofErr w:type="spellStart"/>
+      <w:r>
+        <w:rPr>
+          <w:lang w:val="en-US"/>
+        </w:rPr>
+        <w:t>Instagram</w:t>
+      </w:r>
+      <w:proofErr w:type="spellEnd"/>
+      <w:r>
+        <w:rPr>
+          <w:lang w:val="en-US"/>
+        </w:rPr>
+        <w:t>)</w:t>
       </w:r>
     </w:p>
     <w:p>
@@ -819,11 +873,19 @@
         </w:rPr>
         <w:t xml:space="preserve"> </w:t>
       </w:r>
-      <w:r>
-        <w:rPr>
-          <w:lang w:val="en-US"/>
-        </w:rPr>
-        <w:t xml:space="preserve">EDU{Hacks} </w:t>
+      <w:proofErr w:type="gramStart"/>
+      <w:r>
+        <w:rPr>
+          <w:lang w:val="en-US"/>
+        </w:rPr>
+        <w:t>EDU{</w:t>
+      </w:r>
+      <w:proofErr w:type="gramEnd"/>
+      <w:r>
+        <w:rPr>
+          <w:lang w:val="en-US"/>
+        </w:rPr>
+        <w:t xml:space="preserve">Hacks} </w:t>
       </w:r>
       <w:r>
         <w:rPr>
@@ -1045,8 +1107,16 @@
         <w:rPr>
           <w:lang w:val="en-US"/>
         </w:rPr>
-        <w:t xml:space="preserve"> or wearables</w:t>
-      </w:r>
+        <w:t xml:space="preserve"> or </w:t>
+      </w:r>
+      <w:proofErr w:type="spellStart"/>
+      <w:r>
+        <w:rPr>
+          <w:lang w:val="en-US"/>
+        </w:rPr>
+        <w:t>wearables</w:t>
+      </w:r>
+      <w:proofErr w:type="spellEnd"/>
       <w:r>
         <w:rPr>
           <w:lang w:val="en-US"/>
@@ -1079,7 +1149,21 @@
         <w:rPr>
           <w:lang w:val="en-US"/>
         </w:rPr>
-        <w:t>Promotion via multiple marketing channels (e.g. Twitter, Facebook, and Instagram)</w:t>
+        <w:t xml:space="preserve">Promotion via multiple marketing channels (e.g. Twitter, Facebook, and </w:t>
+      </w:r>
+      <w:proofErr w:type="spellStart"/>
+      <w:r>
+        <w:rPr>
+          <w:lang w:val="en-US"/>
+        </w:rPr>
+        <w:t>Instagram</w:t>
+      </w:r>
+      <w:proofErr w:type="spellEnd"/>
+      <w:r>
+        <w:rPr>
+          <w:lang w:val="en-US"/>
+        </w:rPr>
+        <w:t>)</w:t>
       </w:r>
     </w:p>
     <w:p>
@@ -1108,7 +1192,43 @@
           <w:b/>
           <w:lang w:val="en-US"/>
         </w:rPr>
-        <w:lastRenderedPageBreak/>
+        <w:br w:type="page"/>
+      </w:r>
+    </w:p>
+    <w:p>
+      <w:pPr>
+        <w:pStyle w:val="berschrift3"/>
+        <w:ind w:right="-6"/>
+        <w:rPr>
+          <w:b/>
+          <w:lang w:val="en-US"/>
+        </w:rPr>
+      </w:pPr>
+    </w:p>
+    <w:p>
+      <w:pPr>
+        <w:pStyle w:val="berschrift3"/>
+        <w:ind w:right="-6"/>
+        <w:rPr>
+          <w:b/>
+          <w:lang w:val="en-US"/>
+        </w:rPr>
+      </w:pPr>
+    </w:p>
+    <w:p>
+      <w:pPr>
+        <w:pStyle w:val="berschrift3"/>
+        <w:ind w:right="-6"/>
+        <w:rPr>
+          <w:b/>
+          <w:lang w:val="en-US"/>
+        </w:rPr>
+      </w:pPr>
+      <w:r>
+        <w:rPr>
+          <w:b/>
+          <w:lang w:val="en-US"/>
+        </w:rPr>
         <w:t>Bronze Partner – starting from</w:t>
       </w:r>
       <w:r>
@@ -1166,11 +1286,19 @@
         </w:rPr>
         <w:t xml:space="preserve"> of logo (small) on the </w:t>
       </w:r>
-      <w:r>
-        <w:rPr>
-          <w:lang w:val="en-US"/>
-        </w:rPr>
-        <w:t xml:space="preserve">EDU{Hacks} </w:t>
+      <w:proofErr w:type="gramStart"/>
+      <w:r>
+        <w:rPr>
+          <w:lang w:val="en-US"/>
+        </w:rPr>
+        <w:t>EDU{</w:t>
+      </w:r>
+      <w:proofErr w:type="gramEnd"/>
+      <w:r>
+        <w:rPr>
+          <w:lang w:val="en-US"/>
+        </w:rPr>
+        <w:t xml:space="preserve">Hacks} </w:t>
       </w:r>
       <w:r>
         <w:rPr>
@@ -1178,8 +1306,6 @@
         </w:rPr>
         <w:t xml:space="preserve"> Mannheim website</w:t>
       </w:r>
-      <w:bookmarkStart w:id="0" w:name="_GoBack"/>
-      <w:bookmarkEnd w:id="0"/>
     </w:p>
     <w:p>
       <w:pPr>
@@ -1321,8 +1447,16 @@
         <w:rPr>
           <w:lang w:val="en-US"/>
         </w:rPr>
-        <w:t xml:space="preserve"> or wearables</w:t>
-      </w:r>
+        <w:t xml:space="preserve"> or </w:t>
+      </w:r>
+      <w:proofErr w:type="spellStart"/>
+      <w:r>
+        <w:rPr>
+          <w:lang w:val="en-US"/>
+        </w:rPr>
+        <w:t>wearables</w:t>
+      </w:r>
+      <w:proofErr w:type="spellEnd"/>
       <w:r>
         <w:rPr>
           <w:lang w:val="en-US"/>
@@ -1349,8 +1483,33 @@
         <w:rPr>
           <w:lang w:val="en-US"/>
         </w:rPr>
-        <w:t>Promotion via multiple marketing channels (e.g. Twitter, Facebook, and Instagram)</w:t>
-      </w:r>
+        <w:t>Promotion via multiple marketing channels (e.g. T</w:t>
+      </w:r>
+      <w:r>
+        <w:rPr>
+          <w:lang w:val="en-US"/>
+        </w:rPr>
+        <w:t xml:space="preserve">witter, Facebook, and </w:t>
+      </w:r>
+      <w:proofErr w:type="spellStart"/>
+      <w:r>
+        <w:rPr>
+          <w:lang w:val="en-US"/>
+        </w:rPr>
+        <w:t>Instagram</w:t>
+      </w:r>
+      <w:proofErr w:type="spellEnd"/>
+    </w:p>
+    <w:p>
+      <w:pPr>
+        <w:ind w:left="66" w:right="-6"/>
+        <w:rPr>
+          <w:rFonts w:ascii="Times" w:hAnsi="Times" w:cs="Times New Roman"/>
+          <w:sz w:val="20"/>
+          <w:szCs w:val="20"/>
+          <w:lang w:val="en-US"/>
+        </w:rPr>
+      </w:pPr>
     </w:p>
     <w:p>
       <w:pPr>
@@ -1360,6 +1519,528 @@
           <w:spacing w:val="0"/>
           <w:sz w:val="20"/>
           <w:szCs w:val="20"/>
+          <w:lang w:val="en-US"/>
+        </w:rPr>
+      </w:pPr>
+    </w:p>
+    <w:p>
+      <w:pPr>
+        <w:ind w:right="-6"/>
+        <w:rPr>
+          <w:rFonts w:ascii="Times" w:eastAsia="Times New Roman" w:hAnsi="Times" w:cs="Times New Roman"/>
+          <w:spacing w:val="0"/>
+          <w:sz w:val="20"/>
+          <w:szCs w:val="20"/>
+          <w:lang w:val="en-US"/>
+        </w:rPr>
+      </w:pPr>
+    </w:p>
+    <w:p>
+      <w:pPr>
+        <w:ind w:right="-6"/>
+        <w:rPr>
+          <w:rFonts w:ascii="Times" w:eastAsia="Times New Roman" w:hAnsi="Times" w:cs="Times New Roman"/>
+          <w:spacing w:val="0"/>
+          <w:sz w:val="20"/>
+          <w:szCs w:val="20"/>
+          <w:lang w:val="en-US"/>
+        </w:rPr>
+      </w:pPr>
+    </w:p>
+    <w:p>
+      <w:pPr>
+        <w:jc w:val="center"/>
+        <w:rPr>
+          <w:rStyle w:val="Herausstellen"/>
+        </w:rPr>
+      </w:pPr>
+      <w:r>
+        <w:rPr>
+          <w:rStyle w:val="Herausstellen"/>
+        </w:rPr>
+        <w:t xml:space="preserve">EDU{Hacks} </w:t>
+      </w:r>
+      <w:proofErr w:type="spellStart"/>
+      <w:r>
+        <w:rPr>
+          <w:rStyle w:val="Herausstellen"/>
+        </w:rPr>
+        <w:t>would</w:t>
+      </w:r>
+      <w:proofErr w:type="spellEnd"/>
+      <w:r>
+        <w:rPr>
+          <w:rStyle w:val="Herausstellen"/>
+        </w:rPr>
+        <w:t xml:space="preserve"> </w:t>
+      </w:r>
+      <w:proofErr w:type="spellStart"/>
+      <w:r>
+        <w:rPr>
+          <w:rStyle w:val="Herausstellen"/>
+        </w:rPr>
+        <w:t>like</w:t>
+      </w:r>
+      <w:proofErr w:type="spellEnd"/>
+      <w:r>
+        <w:rPr>
+          <w:rStyle w:val="Herausstellen"/>
+        </w:rPr>
+        <w:t xml:space="preserve"> </w:t>
+      </w:r>
+      <w:proofErr w:type="spellStart"/>
+      <w:r>
+        <w:rPr>
+          <w:rStyle w:val="Herausstellen"/>
+        </w:rPr>
+        <w:t>to</w:t>
+      </w:r>
+      <w:proofErr w:type="spellEnd"/>
+      <w:r>
+        <w:rPr>
+          <w:rStyle w:val="Herausstellen"/>
+        </w:rPr>
+        <w:t xml:space="preserve"> </w:t>
+      </w:r>
+      <w:proofErr w:type="spellStart"/>
+      <w:r>
+        <w:rPr>
+          <w:rStyle w:val="Herausstellen"/>
+        </w:rPr>
+        <w:t>invite</w:t>
+      </w:r>
+      <w:proofErr w:type="spellEnd"/>
+      <w:r>
+        <w:rPr>
+          <w:rStyle w:val="Herausstellen"/>
+        </w:rPr>
+        <w:t xml:space="preserve"> all </w:t>
+      </w:r>
+      <w:proofErr w:type="spellStart"/>
+      <w:r>
+        <w:rPr>
+          <w:rStyle w:val="Herausstellen"/>
+        </w:rPr>
+        <w:t>sponsors</w:t>
+      </w:r>
+      <w:proofErr w:type="spellEnd"/>
+      <w:r>
+        <w:rPr>
+          <w:rStyle w:val="Herausstellen"/>
+        </w:rPr>
+        <w:t xml:space="preserve"> </w:t>
+      </w:r>
+      <w:proofErr w:type="spellStart"/>
+      <w:r>
+        <w:rPr>
+          <w:rStyle w:val="Herausstellen"/>
+        </w:rPr>
+        <w:t>to</w:t>
+      </w:r>
+      <w:proofErr w:type="spellEnd"/>
+      <w:r>
+        <w:rPr>
+          <w:rStyle w:val="Herausstellen"/>
+        </w:rPr>
+        <w:t xml:space="preserve"> </w:t>
+      </w:r>
+      <w:proofErr w:type="spellStart"/>
+      <w:r>
+        <w:rPr>
+          <w:rStyle w:val="Herausstellen"/>
+        </w:rPr>
+        <w:t>partake</w:t>
+      </w:r>
+      <w:proofErr w:type="spellEnd"/>
+      <w:r>
+        <w:rPr>
+          <w:rStyle w:val="Herausstellen"/>
+        </w:rPr>
+        <w:t xml:space="preserve"> in </w:t>
+      </w:r>
+      <w:proofErr w:type="spellStart"/>
+      <w:r>
+        <w:rPr>
+          <w:rStyle w:val="Herausstellen"/>
+        </w:rPr>
+        <w:t>the</w:t>
+      </w:r>
+      <w:proofErr w:type="spellEnd"/>
+      <w:r>
+        <w:rPr>
+          <w:rStyle w:val="Herausstellen"/>
+        </w:rPr>
+        <w:t xml:space="preserve"> </w:t>
+      </w:r>
+      <w:proofErr w:type="spellStart"/>
+      <w:r>
+        <w:rPr>
+          <w:rStyle w:val="Herausstellen"/>
+        </w:rPr>
+        <w:t>event</w:t>
+      </w:r>
+      <w:proofErr w:type="spellEnd"/>
+      <w:r>
+        <w:rPr>
+          <w:rStyle w:val="Herausstellen"/>
+        </w:rPr>
+        <w:t xml:space="preserve">! </w:t>
+      </w:r>
+      <w:proofErr w:type="spellStart"/>
+      <w:r>
+        <w:rPr>
+          <w:rStyle w:val="Herausstellen"/>
+        </w:rPr>
+        <w:t>Thank</w:t>
+      </w:r>
+      <w:proofErr w:type="spellEnd"/>
+      <w:r>
+        <w:rPr>
+          <w:rStyle w:val="Herausstellen"/>
+        </w:rPr>
+        <w:t xml:space="preserve"> </w:t>
+      </w:r>
+      <w:proofErr w:type="spellStart"/>
+      <w:r>
+        <w:rPr>
+          <w:rStyle w:val="Herausstellen"/>
+        </w:rPr>
+        <w:t>you</w:t>
+      </w:r>
+      <w:proofErr w:type="spellEnd"/>
+      <w:r>
+        <w:rPr>
+          <w:rStyle w:val="Herausstellen"/>
+        </w:rPr>
+        <w:t xml:space="preserve"> </w:t>
+      </w:r>
+      <w:proofErr w:type="spellStart"/>
+      <w:r>
+        <w:rPr>
+          <w:rStyle w:val="Herausstellen"/>
+        </w:rPr>
+        <w:t>for</w:t>
+      </w:r>
+      <w:proofErr w:type="spellEnd"/>
+      <w:r>
+        <w:rPr>
+          <w:rStyle w:val="Herausstellen"/>
+        </w:rPr>
+        <w:t xml:space="preserve"> </w:t>
+      </w:r>
+      <w:proofErr w:type="spellStart"/>
+      <w:r>
+        <w:rPr>
+          <w:rStyle w:val="Herausstellen"/>
+        </w:rPr>
+        <w:t>your</w:t>
+      </w:r>
+      <w:proofErr w:type="spellEnd"/>
+      <w:r>
+        <w:rPr>
+          <w:rStyle w:val="Herausstellen"/>
+        </w:rPr>
+        <w:t xml:space="preserve"> </w:t>
+      </w:r>
+      <w:proofErr w:type="spellStart"/>
+      <w:r>
+        <w:rPr>
+          <w:rStyle w:val="Herausstellen"/>
+        </w:rPr>
+        <w:t>consideration</w:t>
+      </w:r>
+      <w:proofErr w:type="spellEnd"/>
+      <w:r>
+        <w:rPr>
+          <w:rStyle w:val="Herausstellen"/>
+        </w:rPr>
+        <w:t xml:space="preserve"> </w:t>
+      </w:r>
+      <w:proofErr w:type="spellStart"/>
+      <w:r>
+        <w:rPr>
+          <w:rStyle w:val="Herausstellen"/>
+        </w:rPr>
+        <w:t>and</w:t>
+      </w:r>
+      <w:proofErr w:type="spellEnd"/>
+      <w:r>
+        <w:rPr>
+          <w:rStyle w:val="Herausstellen"/>
+        </w:rPr>
+        <w:t xml:space="preserve"> </w:t>
+      </w:r>
+      <w:proofErr w:type="spellStart"/>
+      <w:r>
+        <w:rPr>
+          <w:rStyle w:val="Herausstellen"/>
+        </w:rPr>
+        <w:t>we</w:t>
+      </w:r>
+      <w:proofErr w:type="spellEnd"/>
+      <w:r>
+        <w:rPr>
+          <w:rStyle w:val="Herausstellen"/>
+        </w:rPr>
+        <w:t xml:space="preserve"> </w:t>
+      </w:r>
+      <w:proofErr w:type="spellStart"/>
+      <w:r>
+        <w:rPr>
+          <w:rStyle w:val="Herausstellen"/>
+        </w:rPr>
+        <w:t>look</w:t>
+      </w:r>
+      <w:proofErr w:type="spellEnd"/>
+      <w:r>
+        <w:rPr>
+          <w:rStyle w:val="Herausstellen"/>
+        </w:rPr>
+        <w:t xml:space="preserve"> </w:t>
+      </w:r>
+      <w:proofErr w:type="spellStart"/>
+      <w:r>
+        <w:rPr>
+          <w:rStyle w:val="Herausstellen"/>
+        </w:rPr>
+        <w:t>forward</w:t>
+      </w:r>
+      <w:proofErr w:type="spellEnd"/>
+      <w:r>
+        <w:rPr>
+          <w:rStyle w:val="Herausstellen"/>
+        </w:rPr>
+        <w:t xml:space="preserve"> </w:t>
+      </w:r>
+      <w:proofErr w:type="spellStart"/>
+      <w:r>
+        <w:rPr>
+          <w:rStyle w:val="Herausstellen"/>
+        </w:rPr>
+        <w:t>to</w:t>
+      </w:r>
+      <w:proofErr w:type="spellEnd"/>
+      <w:r>
+        <w:rPr>
+          <w:rStyle w:val="Herausstellen"/>
+        </w:rPr>
+        <w:t xml:space="preserve"> </w:t>
+      </w:r>
+      <w:proofErr w:type="spellStart"/>
+      <w:r>
+        <w:rPr>
+          <w:rStyle w:val="Herausstellen"/>
+        </w:rPr>
+        <w:t>hearing</w:t>
+      </w:r>
+      <w:proofErr w:type="spellEnd"/>
+      <w:r>
+        <w:rPr>
+          <w:rStyle w:val="Herausstellen"/>
+        </w:rPr>
+        <w:t xml:space="preserve"> </w:t>
+      </w:r>
+      <w:proofErr w:type="spellStart"/>
+      <w:r>
+        <w:rPr>
+          <w:rStyle w:val="Herausstellen"/>
+        </w:rPr>
+        <w:t>from</w:t>
+      </w:r>
+      <w:proofErr w:type="spellEnd"/>
+      <w:r>
+        <w:rPr>
+          <w:rStyle w:val="Herausstellen"/>
+        </w:rPr>
+        <w:t xml:space="preserve"> </w:t>
+      </w:r>
+      <w:proofErr w:type="spellStart"/>
+      <w:r>
+        <w:rPr>
+          <w:rStyle w:val="Herausstellen"/>
+        </w:rPr>
+        <w:t>you</w:t>
+      </w:r>
+      <w:proofErr w:type="spellEnd"/>
+      <w:r>
+        <w:rPr>
+          <w:rStyle w:val="Herausstellen"/>
+        </w:rPr>
+        <w:t xml:space="preserve"> </w:t>
+      </w:r>
+      <w:proofErr w:type="spellStart"/>
+      <w:r>
+        <w:rPr>
+          <w:rStyle w:val="Herausstellen"/>
+        </w:rPr>
+        <w:t>soon</w:t>
+      </w:r>
+      <w:proofErr w:type="spellEnd"/>
+      <w:r>
+        <w:rPr>
+          <w:rStyle w:val="Herausstellen"/>
+        </w:rPr>
+        <w:t>!</w:t>
+      </w:r>
+    </w:p>
+    <w:p>
+      <w:pPr>
+        <w:ind w:right="-6"/>
+        <w:rPr>
+          <w:lang w:val="en-US"/>
+        </w:rPr>
+      </w:pPr>
+    </w:p>
+    <w:p>
+      <w:pPr>
+        <w:ind w:right="-6"/>
+        <w:rPr>
+          <w:lang w:val="en-US"/>
+        </w:rPr>
+      </w:pPr>
+    </w:p>
+    <w:p>
+      <w:pPr>
+        <w:ind w:right="-6"/>
+        <w:rPr>
+          <w:lang w:val="en-US"/>
+        </w:rPr>
+      </w:pPr>
+    </w:p>
+    <w:p>
+      <w:pPr>
+        <w:ind w:right="-6"/>
+        <w:rPr>
+          <w:lang w:val="en-US"/>
+        </w:rPr>
+      </w:pPr>
+    </w:p>
+    <w:p>
+      <w:pPr>
+        <w:ind w:right="-6"/>
+        <w:rPr>
+          <w:lang w:val="en-US"/>
+        </w:rPr>
+      </w:pPr>
+    </w:p>
+    <w:p>
+      <w:pPr>
+        <w:ind w:right="-6"/>
+        <w:rPr>
+          <w:lang w:val="en-US"/>
+        </w:rPr>
+      </w:pPr>
+    </w:p>
+    <w:p>
+      <w:pPr>
+        <w:ind w:right="-6"/>
+        <w:rPr>
+          <w:lang w:val="en-US"/>
+        </w:rPr>
+      </w:pPr>
+    </w:p>
+    <w:p>
+      <w:pPr>
+        <w:ind w:right="-6"/>
+        <w:rPr>
+          <w:lang w:val="en-US"/>
+        </w:rPr>
+      </w:pPr>
+    </w:p>
+    <w:p>
+      <w:pPr>
+        <w:ind w:right="-6"/>
+        <w:rPr>
+          <w:lang w:val="en-US"/>
+        </w:rPr>
+      </w:pPr>
+    </w:p>
+    <w:p>
+      <w:pPr>
+        <w:ind w:right="-6"/>
+        <w:rPr>
+          <w:lang w:val="en-US"/>
+        </w:rPr>
+      </w:pPr>
+    </w:p>
+    <w:p>
+      <w:pPr>
+        <w:ind w:right="-6"/>
+        <w:rPr>
+          <w:lang w:val="en-US"/>
+        </w:rPr>
+      </w:pPr>
+    </w:p>
+    <w:p>
+      <w:pPr>
+        <w:ind w:right="-6"/>
+        <w:rPr>
+          <w:lang w:val="en-US"/>
+        </w:rPr>
+      </w:pPr>
+    </w:p>
+    <w:p>
+      <w:pPr>
+        <w:ind w:right="-6"/>
+        <w:rPr>
+          <w:lang w:val="en-US"/>
+        </w:rPr>
+      </w:pPr>
+    </w:p>
+    <w:p>
+      <w:pPr>
+        <w:ind w:right="-6"/>
+        <w:rPr>
+          <w:lang w:val="en-US"/>
+        </w:rPr>
+      </w:pPr>
+    </w:p>
+    <w:p>
+      <w:pPr>
+        <w:ind w:right="-6"/>
+        <w:rPr>
+          <w:lang w:val="en-US"/>
+        </w:rPr>
+      </w:pPr>
+    </w:p>
+    <w:p>
+      <w:pPr>
+        <w:ind w:right="-6"/>
+        <w:rPr>
+          <w:lang w:val="en-US"/>
+        </w:rPr>
+      </w:pPr>
+    </w:p>
+    <w:p>
+      <w:pPr>
+        <w:ind w:right="-6"/>
+        <w:rPr>
+          <w:lang w:val="en-US"/>
+        </w:rPr>
+      </w:pPr>
+      <w:bookmarkStart w:id="0" w:name="_GoBack"/>
+      <w:bookmarkEnd w:id="0"/>
+    </w:p>
+    <w:p>
+      <w:pPr>
+        <w:ind w:right="-6"/>
+        <w:rPr>
+          <w:lang w:val="en-US"/>
+        </w:rPr>
+      </w:pPr>
+    </w:p>
+    <w:p>
+      <w:pPr>
+        <w:ind w:right="-6"/>
+        <w:rPr>
+          <w:lang w:val="en-US"/>
+        </w:rPr>
+      </w:pPr>
+    </w:p>
+    <w:p>
+      <w:pPr>
+        <w:ind w:right="-6"/>
+        <w:rPr>
           <w:lang w:val="en-US"/>
         </w:rPr>
       </w:pPr>
@@ -1378,7 +2059,7 @@
       <w:footerReference w:type="default" r:id="rId11"/>
       <w:headerReference w:type="first" r:id="rId12"/>
       <w:pgSz w:w="11900" w:h="16840"/>
-      <w:pgMar w:top="1417" w:right="1417" w:bottom="1134" w:left="1417" w:header="708" w:footer="708" w:gutter="0"/>
+      <w:pgMar w:top="1417" w:right="1417" w:bottom="1134" w:left="1417" w:header="708" w:footer="1117" w:gutter="0"/>
       <w:cols w:space="708"/>
       <w:docGrid w:linePitch="360"/>
     </w:sectPr>
@@ -1416,6 +2097,46 @@
       <w:r>
         <w:t xml:space="preserve"> </w:t>
       </w:r>
+      <w:r>
+        <w:t xml:space="preserve">larger </w:t>
+      </w:r>
+      <w:proofErr w:type="spellStart"/>
+      <w:r>
+        <w:t>scope</w:t>
+      </w:r>
+      <w:proofErr w:type="spellEnd"/>
+      <w:r>
+        <w:t xml:space="preserve"> </w:t>
+      </w:r>
+      <w:proofErr w:type="spellStart"/>
+      <w:r>
+        <w:t>of</w:t>
+      </w:r>
+      <w:proofErr w:type="spellEnd"/>
+      <w:r>
+        <w:t xml:space="preserve"> </w:t>
+      </w:r>
+      <w:proofErr w:type="spellStart"/>
+      <w:r>
+        <w:t>sponsorship</w:t>
+      </w:r>
+      <w:proofErr w:type="spellEnd"/>
+      <w:r>
+        <w:t xml:space="preserve"> </w:t>
+      </w:r>
+      <w:proofErr w:type="spellStart"/>
+      <w:r>
+        <w:t>opportunities</w:t>
+      </w:r>
+      <w:proofErr w:type="spellEnd"/>
+      <w:r>
+        <w:t xml:space="preserve"> </w:t>
+      </w:r>
+      <w:proofErr w:type="spellStart"/>
+      <w:r>
+        <w:t>available</w:t>
+      </w:r>
+      <w:proofErr w:type="spellEnd"/>
     </w:p>
   </w:endnote>
   <w:endnote w:id="2">
@@ -1444,6 +2165,7 @@
         <w:sz w:val="20"/>
       </w:rPr>
     </w:pPr>
+    <w:proofErr w:type="spellStart"/>
     <w:r>
       <w:rPr>
         <w:sz w:val="22"/>
@@ -1456,17 +2178,26 @@
       </w:rPr>
       <w:t>ackerStolz</w:t>
     </w:r>
+    <w:proofErr w:type="spellEnd"/>
     <w:r>
       <w:rPr>
         <w:sz w:val="22"/>
       </w:rPr>
       <w:t xml:space="preserve"> </w:t>
     </w:r>
+    <w:proofErr w:type="spellStart"/>
     <w:r>
       <w:rPr>
         <w:sz w:val="22"/>
       </w:rPr>
-      <w:t xml:space="preserve">established </w:t>
+      <w:t>established</w:t>
+    </w:r>
+    <w:proofErr w:type="spellEnd"/>
+    <w:r>
+      <w:rPr>
+        <w:sz w:val="22"/>
+      </w:rPr>
+      <w:t xml:space="preserve"> </w:t>
     </w:r>
     <w:r>
       <w:rPr>
@@ -1550,7 +2281,7 @@
       <mc:AlternateContent>
         <mc:Choice Requires="wps">
           <w:drawing>
-            <wp:anchor distT="0" distB="0" distL="114300" distR="114300" simplePos="0" relativeHeight="251661312" behindDoc="0" locked="0" layoutInCell="1" allowOverlap="1" wp14:anchorId="6226F826" wp14:editId="4A69FEF7">
+            <wp:anchor distT="0" distB="0" distL="114300" distR="114300" simplePos="0" relativeHeight="251661312" behindDoc="0" locked="0" layoutInCell="1" allowOverlap="1" wp14:anchorId="6226F826" wp14:editId="41126B3D">
               <wp:simplePos x="0" y="0"/>
               <wp:positionH relativeFrom="column">
                 <wp:posOffset>3543300</wp:posOffset>
@@ -1558,7 +2289,7 @@
               <wp:positionV relativeFrom="paragraph">
                 <wp:posOffset>69850</wp:posOffset>
               </wp:positionV>
-              <wp:extent cx="2743200" cy="1295205"/>
+              <wp:extent cx="2971800" cy="1295205"/>
               <wp:effectExtent l="0" t="0" r="0" b="635"/>
               <wp:wrapNone/>
               <wp:docPr id="2" name="Textfeld 2"/>
@@ -1570,7 +2301,7 @@
                     <wps:spPr>
                       <a:xfrm>
                         <a:off x="0" y="0"/>
-                        <a:ext cx="2743200" cy="1295205"/>
+                        <a:ext cx="2971800" cy="1295205"/>
                       </a:xfrm>
                       <a:prstGeom prst="rect">
                         <a:avLst/>
@@ -1650,6 +2381,7 @@
                               <w:sz w:val="22"/>
                             </w:rPr>
                           </w:pPr>
+                          <w:proofErr w:type="spellStart"/>
                           <w:r>
                             <w:rPr>
                               <w:b/>
@@ -1657,6 +2389,7 @@
                             </w:rPr>
                             <w:t>Twitter</w:t>
                           </w:r>
+                          <w:proofErr w:type="spellEnd"/>
                           <w:r>
                             <w:rPr>
                               <w:sz w:val="22"/>
@@ -1693,6 +2426,33 @@
                             <w:t>www.hackerstolz.de</w:t>
                           </w:r>
                         </w:p>
+                        <w:p>
+                          <w:pPr>
+                            <w:rPr>
+                              <w:sz w:val="22"/>
+                            </w:rPr>
+                          </w:pPr>
+                          <w:r>
+                            <w:rPr>
+                              <w:b/>
+                              <w:sz w:val="22"/>
+                            </w:rPr>
+                            <w:t>Mail</w:t>
+                          </w:r>
+                          <w:r>
+                            <w:rPr>
+                              <w:sz w:val="22"/>
+                            </w:rPr>
+                            <w:tab/>
+                          </w:r>
+                          <w:r>
+                            <w:rPr>
+                              <w:sz w:val="22"/>
+                            </w:rPr>
+                            <w:tab/>
+                            <w:t>sponsoring@hackerstolz.de</w:t>
+                          </w:r>
+                        </w:p>
                       </w:txbxContent>
                     </wps:txbx>
                     <wps:bodyPr rot="0" spcFirstLastPara="0" vertOverflow="overflow" horzOverflow="overflow" vert="horz" wrap="square" lIns="91440" tIns="45720" rIns="91440" bIns="45720" numCol="1" spcCol="0" rtlCol="0" fromWordArt="0" anchor="t" anchorCtr="0" forceAA="0" compatLnSpc="1">
@@ -1719,7 +2479,7 @@
               <v:stroke joinstyle="miter"/>
               <v:path gradientshapeok="t" o:connecttype="rect"/>
             </v:shapetype>
-            <v:shape id="Textfeld 2" o:spid="_x0000_s1026" type="#_x0000_t202" style="position:absolute;margin-left:279pt;margin-top:5.5pt;width:3in;height:102pt;z-index:251661312;visibility:visible;mso-wrap-style:square;mso-width-percent:0;mso-height-percent:0;mso-wrap-distance-left:9pt;mso-wrap-distance-top:0;mso-wrap-distance-right:9pt;mso-wrap-distance-bottom:0;mso-position-horizontal:absolute;mso-position-horizontal-relative:text;mso-position-vertical:absolute;mso-position-vertical-relative:text;mso-width-percent:0;mso-height-percent:0;mso-width-relative:margin;mso-height-relative:margin;v-text-anchor:top" o:gfxdata="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" filled="f" stroked="f">
+            <v:shape id="Textfeld 2" o:spid="_x0000_s1026" type="#_x0000_t202" style="position:absolute;margin-left:279pt;margin-top:5.5pt;width:234pt;height:102pt;z-index:251661312;visibility:visible;mso-wrap-style:square;mso-width-percent:0;mso-height-percent:0;mso-wrap-distance-left:9pt;mso-wrap-distance-top:0;mso-wrap-distance-right:9pt;mso-wrap-distance-bottom:0;mso-position-horizontal:absolute;mso-position-horizontal-relative:text;mso-position-vertical:absolute;mso-position-vertical-relative:text;mso-width-percent:0;mso-height-percent:0;mso-width-relative:margin;mso-height-relative:margin;v-text-anchor:top" o:gfxdata="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" filled="f" stroked="f">
               <v:textbox>
                 <w:txbxContent>
                   <w:p>
@@ -1770,6 +2530,7 @@
                         <w:sz w:val="22"/>
                       </w:rPr>
                     </w:pPr>
+                    <w:proofErr w:type="spellStart"/>
                     <w:r>
                       <w:rPr>
                         <w:b/>
@@ -1777,6 +2538,7 @@
                       </w:rPr>
                       <w:t>Twitter</w:t>
                     </w:r>
+                    <w:proofErr w:type="spellEnd"/>
                     <w:r>
                       <w:rPr>
                         <w:sz w:val="22"/>
@@ -1811,6 +2573,33 @@
                       </w:rPr>
                       <w:tab/>
                       <w:t>www.hackerstolz.de</w:t>
+                    </w:r>
+                  </w:p>
+                  <w:p>
+                    <w:pPr>
+                      <w:rPr>
+                        <w:sz w:val="22"/>
+                      </w:rPr>
+                    </w:pPr>
+                    <w:r>
+                      <w:rPr>
+                        <w:b/>
+                        <w:sz w:val="22"/>
+                      </w:rPr>
+                      <w:t>Mail</w:t>
+                    </w:r>
+                    <w:r>
+                      <w:rPr>
+                        <w:sz w:val="22"/>
+                      </w:rPr>
+                      <w:tab/>
+                    </w:r>
+                    <w:r>
+                      <w:rPr>
+                        <w:sz w:val="22"/>
+                      </w:rPr>
+                      <w:tab/>
+                      <w:t>sponsoring@hackerstolz.de</w:t>
                     </w:r>
                   </w:p>
                 </w:txbxContent>
@@ -2786,15 +3575,6 @@
   </w:num>
   <w:num w:numId="8">
     <w:abstractNumId w:val="2"/>
-    <w:lvlOverride w:ilvl="0"/>
-    <w:lvlOverride w:ilvl="1"/>
-    <w:lvlOverride w:ilvl="2"/>
-    <w:lvlOverride w:ilvl="3"/>
-    <w:lvlOverride w:ilvl="4"/>
-    <w:lvlOverride w:ilvl="5"/>
-    <w:lvlOverride w:ilvl="6"/>
-    <w:lvlOverride w:ilvl="7"/>
-    <w:lvlOverride w:ilvl="8"/>
   </w:num>
 </w:numbering>
 </file>
@@ -3364,6 +4144,17 @@
       <w:vertAlign w:val="superscript"/>
     </w:rPr>
   </w:style>
+  <w:style w:type="character" w:styleId="Link">
+    <w:name w:val="Hyperlink"/>
+    <w:basedOn w:val="Absatzstandardschriftart"/>
+    <w:uiPriority w:val="99"/>
+    <w:unhideWhenUsed/>
+    <w:rsid w:val="004E090F"/>
+    <w:rPr>
+      <w:color w:val="0000FF" w:themeColor="hyperlink"/>
+      <w:u w:val="single"/>
+    </w:rPr>
+  </w:style>
 </w:styles>
 </file>
 
@@ -3930,6 +4721,17 @@
     <w:rsid w:val="00C02A2F"/>
     <w:rPr>
       <w:vertAlign w:val="superscript"/>
+    </w:rPr>
+  </w:style>
+  <w:style w:type="character" w:styleId="Link">
+    <w:name w:val="Hyperlink"/>
+    <w:basedOn w:val="Absatzstandardschriftart"/>
+    <w:uiPriority w:val="99"/>
+    <w:unhideWhenUsed/>
+    <w:rsid w:val="004E090F"/>
+    <w:rPr>
+      <w:color w:val="0000FF" w:themeColor="hyperlink"/>
+      <w:u w:val="single"/>
     </w:rPr>
   </w:style>
 </w:styles>
@@ -4260,7 +5062,7 @@
 </file>
 
 <file path=customXml/itemProps1.xml><?xml version="1.0" encoding="utf-8"?>
-<ds:datastoreItem xmlns:ds="http://schemas.openxmlformats.org/officeDocument/2006/customXml" ds:itemID="{648762C4-6EEB-D648-9534-E2172196317B}">
+<ds:datastoreItem xmlns:ds="http://schemas.openxmlformats.org/officeDocument/2006/customXml" ds:itemID="{E9C4862E-B497-4F44-B55A-233B2BEAA396}">
   <ds:schemaRefs>
     <ds:schemaRef ds:uri="http://schemas.openxmlformats.org/officeDocument/2006/bibliography"/>
   </ds:schemaRefs>

--- a/app/docs/sponsorenpakete-2015-v2-EN.docx
+++ b/app/docs/sponsorenpakete-2015-v2-EN.docx
@@ -11,23 +11,13 @@
           <w:lang w:val="en-US"/>
         </w:rPr>
       </w:pPr>
-      <w:proofErr w:type="gramStart"/>
       <w:r>
         <w:rPr>
           <w:sz w:val="36"/>
           <w:szCs w:val="36"/>
           <w:lang w:val="en-US"/>
         </w:rPr>
-        <w:t>EDU{</w:t>
-      </w:r>
-      <w:proofErr w:type="gramEnd"/>
-      <w:r>
-        <w:rPr>
-          <w:sz w:val="36"/>
-          <w:szCs w:val="36"/>
-          <w:lang w:val="en-US"/>
-        </w:rPr>
-        <w:t>Hacks} Mannheim 2015</w:t>
+        <w:t>EDU{Hacks} Mannheim 2015</w:t>
       </w:r>
       <w:r>
         <w:rPr>
@@ -122,21 +112,7 @@
         <w:rPr>
           <w:lang w:val="en-US"/>
         </w:rPr>
-        <w:t xml:space="preserve">is limited to one sponsor, as they will be the main sponsor and “co-host” of the </w:t>
-      </w:r>
-      <w:proofErr w:type="gramStart"/>
-      <w:r>
-        <w:rPr>
-          <w:lang w:val="en-US"/>
-        </w:rPr>
-        <w:t>EDU{</w:t>
-      </w:r>
-      <w:proofErr w:type="gramEnd"/>
-      <w:r>
-        <w:rPr>
-          <w:lang w:val="en-US"/>
-        </w:rPr>
-        <w:t>Hacks} event</w:t>
+        <w:t>is limited to one sponsor, as they will be the main sponsor and “co-host” of the EDU{Hacks} event</w:t>
       </w:r>
       <w:r>
         <w:rPr>
@@ -166,7 +142,21 @@
         <w:rPr>
           <w:lang w:val="en-US"/>
         </w:rPr>
-        <w:t xml:space="preserve">We are more than willing to discussing </w:t>
+        <w:t>We are mor</w:t>
+      </w:r>
+      <w:r>
+        <w:rPr>
+          <w:lang w:val="en-US"/>
+        </w:rPr>
+        <w:t>e than willing to discuss</w:t>
+      </w:r>
+      <w:bookmarkStart w:id="0" w:name="_GoBack"/>
+      <w:bookmarkEnd w:id="0"/>
+      <w:r>
+        <w:rPr>
+          <w:lang w:val="en-US"/>
+        </w:rPr>
+        <w:t xml:space="preserve"> </w:t>
       </w:r>
       <w:r>
         <w:rPr>
@@ -337,19 +327,11 @@
         </w:rPr>
         <w:t xml:space="preserve"> of logo (large) on </w:t>
       </w:r>
-      <w:proofErr w:type="gramStart"/>
-      <w:r>
-        <w:rPr>
-          <w:lang w:val="en-US"/>
-        </w:rPr>
-        <w:t>EDU{</w:t>
-      </w:r>
-      <w:proofErr w:type="gramEnd"/>
-      <w:r>
-        <w:rPr>
-          <w:lang w:val="en-US"/>
-        </w:rPr>
-        <w:t xml:space="preserve">Hacks} </w:t>
+      <w:r>
+        <w:rPr>
+          <w:lang w:val="en-US"/>
+        </w:rPr>
+        <w:t xml:space="preserve">EDU{Hacks} </w:t>
       </w:r>
       <w:r>
         <w:rPr>
@@ -641,16 +623,8 @@
         <w:rPr>
           <w:lang w:val="en-US"/>
         </w:rPr>
-        <w:t xml:space="preserve"> or </w:t>
-      </w:r>
-      <w:proofErr w:type="spellStart"/>
-      <w:r>
-        <w:rPr>
-          <w:lang w:val="en-US"/>
-        </w:rPr>
-        <w:t>wearables</w:t>
-      </w:r>
-      <w:proofErr w:type="spellEnd"/>
+        <w:t xml:space="preserve"> or wearables</w:t>
+      </w:r>
       <w:r>
         <w:rPr>
           <w:lang w:val="en-US"/>
@@ -735,21 +709,7 @@
         <w:rPr>
           <w:lang w:val="en-US"/>
         </w:rPr>
-        <w:t xml:space="preserve">Facebook, and </w:t>
-      </w:r>
-      <w:proofErr w:type="spellStart"/>
-      <w:r>
-        <w:rPr>
-          <w:lang w:val="en-US"/>
-        </w:rPr>
-        <w:t>Instagram</w:t>
-      </w:r>
-      <w:proofErr w:type="spellEnd"/>
-      <w:r>
-        <w:rPr>
-          <w:lang w:val="en-US"/>
-        </w:rPr>
-        <w:t>)</w:t>
+        <w:t>Facebook, and Instagram)</w:t>
       </w:r>
     </w:p>
     <w:p>
@@ -873,19 +833,11 @@
         </w:rPr>
         <w:t xml:space="preserve"> </w:t>
       </w:r>
-      <w:proofErr w:type="gramStart"/>
-      <w:r>
-        <w:rPr>
-          <w:lang w:val="en-US"/>
-        </w:rPr>
-        <w:t>EDU{</w:t>
-      </w:r>
-      <w:proofErr w:type="gramEnd"/>
-      <w:r>
-        <w:rPr>
-          <w:lang w:val="en-US"/>
-        </w:rPr>
-        <w:t xml:space="preserve">Hacks} </w:t>
+      <w:r>
+        <w:rPr>
+          <w:lang w:val="en-US"/>
+        </w:rPr>
+        <w:t xml:space="preserve">EDU{Hacks} </w:t>
       </w:r>
       <w:r>
         <w:rPr>
@@ -1107,16 +1059,8 @@
         <w:rPr>
           <w:lang w:val="en-US"/>
         </w:rPr>
-        <w:t xml:space="preserve"> or </w:t>
-      </w:r>
-      <w:proofErr w:type="spellStart"/>
-      <w:r>
-        <w:rPr>
-          <w:lang w:val="en-US"/>
-        </w:rPr>
-        <w:t>wearables</w:t>
-      </w:r>
-      <w:proofErr w:type="spellEnd"/>
+        <w:t xml:space="preserve"> or wearables</w:t>
+      </w:r>
       <w:r>
         <w:rPr>
           <w:lang w:val="en-US"/>
@@ -1149,21 +1093,7 @@
         <w:rPr>
           <w:lang w:val="en-US"/>
         </w:rPr>
-        <w:t xml:space="preserve">Promotion via multiple marketing channels (e.g. Twitter, Facebook, and </w:t>
-      </w:r>
-      <w:proofErr w:type="spellStart"/>
-      <w:r>
-        <w:rPr>
-          <w:lang w:val="en-US"/>
-        </w:rPr>
-        <w:t>Instagram</w:t>
-      </w:r>
-      <w:proofErr w:type="spellEnd"/>
-      <w:r>
-        <w:rPr>
-          <w:lang w:val="en-US"/>
-        </w:rPr>
-        <w:t>)</w:t>
+        <w:t>Promotion via multiple marketing channels (e.g. Twitter, Facebook, and Instagram)</w:t>
       </w:r>
     </w:p>
     <w:p>
@@ -1286,19 +1216,11 @@
         </w:rPr>
         <w:t xml:space="preserve"> of logo (small) on the </w:t>
       </w:r>
-      <w:proofErr w:type="gramStart"/>
-      <w:r>
-        <w:rPr>
-          <w:lang w:val="en-US"/>
-        </w:rPr>
-        <w:t>EDU{</w:t>
-      </w:r>
-      <w:proofErr w:type="gramEnd"/>
-      <w:r>
-        <w:rPr>
-          <w:lang w:val="en-US"/>
-        </w:rPr>
-        <w:t xml:space="preserve">Hacks} </w:t>
+      <w:r>
+        <w:rPr>
+          <w:lang w:val="en-US"/>
+        </w:rPr>
+        <w:t xml:space="preserve">EDU{Hacks} </w:t>
       </w:r>
       <w:r>
         <w:rPr>
@@ -1447,16 +1369,8 @@
         <w:rPr>
           <w:lang w:val="en-US"/>
         </w:rPr>
-        <w:t xml:space="preserve"> or </w:t>
-      </w:r>
-      <w:proofErr w:type="spellStart"/>
-      <w:r>
-        <w:rPr>
-          <w:lang w:val="en-US"/>
-        </w:rPr>
-        <w:t>wearables</w:t>
-      </w:r>
-      <w:proofErr w:type="spellEnd"/>
+        <w:t xml:space="preserve"> or wearables</w:t>
+      </w:r>
       <w:r>
         <w:rPr>
           <w:lang w:val="en-US"/>
@@ -1489,16 +1403,14 @@
         <w:rPr>
           <w:lang w:val="en-US"/>
         </w:rPr>
-        <w:t xml:space="preserve">witter, Facebook, and </w:t>
-      </w:r>
-      <w:proofErr w:type="spellStart"/>
-      <w:r>
-        <w:rPr>
-          <w:lang w:val="en-US"/>
-        </w:rPr>
-        <w:t>Instagram</w:t>
-      </w:r>
-      <w:proofErr w:type="spellEnd"/>
+        <w:t>witter, Facebook, and Instagram</w:t>
+      </w:r>
+      <w:r>
+        <w:rPr>
+          <w:lang w:val="en-US"/>
+        </w:rPr>
+        <w:t>)</w:t>
+      </w:r>
     </w:p>
     <w:p>
       <w:pPr>
@@ -1558,329 +1470,19 @@
         <w:rPr>
           <w:rStyle w:val="Herausstellen"/>
         </w:rPr>
-        <w:t xml:space="preserve">EDU{Hacks} </w:t>
-      </w:r>
-      <w:proofErr w:type="spellStart"/>
+        <w:t xml:space="preserve">EDU{Hacks} would like to invite all sponsors to partake in the event! Thank you for your consideration and we look forward to </w:t>
+      </w:r>
       <w:r>
         <w:rPr>
           <w:rStyle w:val="Herausstellen"/>
         </w:rPr>
-        <w:t>would</w:t>
-      </w:r>
-      <w:proofErr w:type="spellEnd"/>
+        <w:t>hearing from</w:t>
+      </w:r>
       <w:r>
         <w:rPr>
           <w:rStyle w:val="Herausstellen"/>
         </w:rPr>
-        <w:t xml:space="preserve"> </w:t>
-      </w:r>
-      <w:proofErr w:type="spellStart"/>
-      <w:r>
-        <w:rPr>
-          <w:rStyle w:val="Herausstellen"/>
-        </w:rPr>
-        <w:t>like</w:t>
-      </w:r>
-      <w:proofErr w:type="spellEnd"/>
-      <w:r>
-        <w:rPr>
-          <w:rStyle w:val="Herausstellen"/>
-        </w:rPr>
-        <w:t xml:space="preserve"> </w:t>
-      </w:r>
-      <w:proofErr w:type="spellStart"/>
-      <w:r>
-        <w:rPr>
-          <w:rStyle w:val="Herausstellen"/>
-        </w:rPr>
-        <w:t>to</w:t>
-      </w:r>
-      <w:proofErr w:type="spellEnd"/>
-      <w:r>
-        <w:rPr>
-          <w:rStyle w:val="Herausstellen"/>
-        </w:rPr>
-        <w:t xml:space="preserve"> </w:t>
-      </w:r>
-      <w:proofErr w:type="spellStart"/>
-      <w:r>
-        <w:rPr>
-          <w:rStyle w:val="Herausstellen"/>
-        </w:rPr>
-        <w:t>invite</w:t>
-      </w:r>
-      <w:proofErr w:type="spellEnd"/>
-      <w:r>
-        <w:rPr>
-          <w:rStyle w:val="Herausstellen"/>
-        </w:rPr>
-        <w:t xml:space="preserve"> all </w:t>
-      </w:r>
-      <w:proofErr w:type="spellStart"/>
-      <w:r>
-        <w:rPr>
-          <w:rStyle w:val="Herausstellen"/>
-        </w:rPr>
-        <w:t>sponsors</w:t>
-      </w:r>
-      <w:proofErr w:type="spellEnd"/>
-      <w:r>
-        <w:rPr>
-          <w:rStyle w:val="Herausstellen"/>
-        </w:rPr>
-        <w:t xml:space="preserve"> </w:t>
-      </w:r>
-      <w:proofErr w:type="spellStart"/>
-      <w:r>
-        <w:rPr>
-          <w:rStyle w:val="Herausstellen"/>
-        </w:rPr>
-        <w:t>to</w:t>
-      </w:r>
-      <w:proofErr w:type="spellEnd"/>
-      <w:r>
-        <w:rPr>
-          <w:rStyle w:val="Herausstellen"/>
-        </w:rPr>
-        <w:t xml:space="preserve"> </w:t>
-      </w:r>
-      <w:proofErr w:type="spellStart"/>
-      <w:r>
-        <w:rPr>
-          <w:rStyle w:val="Herausstellen"/>
-        </w:rPr>
-        <w:t>partake</w:t>
-      </w:r>
-      <w:proofErr w:type="spellEnd"/>
-      <w:r>
-        <w:rPr>
-          <w:rStyle w:val="Herausstellen"/>
-        </w:rPr>
-        <w:t xml:space="preserve"> in </w:t>
-      </w:r>
-      <w:proofErr w:type="spellStart"/>
-      <w:r>
-        <w:rPr>
-          <w:rStyle w:val="Herausstellen"/>
-        </w:rPr>
-        <w:t>the</w:t>
-      </w:r>
-      <w:proofErr w:type="spellEnd"/>
-      <w:r>
-        <w:rPr>
-          <w:rStyle w:val="Herausstellen"/>
-        </w:rPr>
-        <w:t xml:space="preserve"> </w:t>
-      </w:r>
-      <w:proofErr w:type="spellStart"/>
-      <w:r>
-        <w:rPr>
-          <w:rStyle w:val="Herausstellen"/>
-        </w:rPr>
-        <w:t>event</w:t>
-      </w:r>
-      <w:proofErr w:type="spellEnd"/>
-      <w:r>
-        <w:rPr>
-          <w:rStyle w:val="Herausstellen"/>
-        </w:rPr>
-        <w:t xml:space="preserve">! </w:t>
-      </w:r>
-      <w:proofErr w:type="spellStart"/>
-      <w:r>
-        <w:rPr>
-          <w:rStyle w:val="Herausstellen"/>
-        </w:rPr>
-        <w:t>Thank</w:t>
-      </w:r>
-      <w:proofErr w:type="spellEnd"/>
-      <w:r>
-        <w:rPr>
-          <w:rStyle w:val="Herausstellen"/>
-        </w:rPr>
-        <w:t xml:space="preserve"> </w:t>
-      </w:r>
-      <w:proofErr w:type="spellStart"/>
-      <w:r>
-        <w:rPr>
-          <w:rStyle w:val="Herausstellen"/>
-        </w:rPr>
-        <w:t>you</w:t>
-      </w:r>
-      <w:proofErr w:type="spellEnd"/>
-      <w:r>
-        <w:rPr>
-          <w:rStyle w:val="Herausstellen"/>
-        </w:rPr>
-        <w:t xml:space="preserve"> </w:t>
-      </w:r>
-      <w:proofErr w:type="spellStart"/>
-      <w:r>
-        <w:rPr>
-          <w:rStyle w:val="Herausstellen"/>
-        </w:rPr>
-        <w:t>for</w:t>
-      </w:r>
-      <w:proofErr w:type="spellEnd"/>
-      <w:r>
-        <w:rPr>
-          <w:rStyle w:val="Herausstellen"/>
-        </w:rPr>
-        <w:t xml:space="preserve"> </w:t>
-      </w:r>
-      <w:proofErr w:type="spellStart"/>
-      <w:r>
-        <w:rPr>
-          <w:rStyle w:val="Herausstellen"/>
-        </w:rPr>
-        <w:t>your</w:t>
-      </w:r>
-      <w:proofErr w:type="spellEnd"/>
-      <w:r>
-        <w:rPr>
-          <w:rStyle w:val="Herausstellen"/>
-        </w:rPr>
-        <w:t xml:space="preserve"> </w:t>
-      </w:r>
-      <w:proofErr w:type="spellStart"/>
-      <w:r>
-        <w:rPr>
-          <w:rStyle w:val="Herausstellen"/>
-        </w:rPr>
-        <w:t>consideration</w:t>
-      </w:r>
-      <w:proofErr w:type="spellEnd"/>
-      <w:r>
-        <w:rPr>
-          <w:rStyle w:val="Herausstellen"/>
-        </w:rPr>
-        <w:t xml:space="preserve"> </w:t>
-      </w:r>
-      <w:proofErr w:type="spellStart"/>
-      <w:r>
-        <w:rPr>
-          <w:rStyle w:val="Herausstellen"/>
-        </w:rPr>
-        <w:t>and</w:t>
-      </w:r>
-      <w:proofErr w:type="spellEnd"/>
-      <w:r>
-        <w:rPr>
-          <w:rStyle w:val="Herausstellen"/>
-        </w:rPr>
-        <w:t xml:space="preserve"> </w:t>
-      </w:r>
-      <w:proofErr w:type="spellStart"/>
-      <w:r>
-        <w:rPr>
-          <w:rStyle w:val="Herausstellen"/>
-        </w:rPr>
-        <w:t>we</w:t>
-      </w:r>
-      <w:proofErr w:type="spellEnd"/>
-      <w:r>
-        <w:rPr>
-          <w:rStyle w:val="Herausstellen"/>
-        </w:rPr>
-        <w:t xml:space="preserve"> </w:t>
-      </w:r>
-      <w:proofErr w:type="spellStart"/>
-      <w:r>
-        <w:rPr>
-          <w:rStyle w:val="Herausstellen"/>
-        </w:rPr>
-        <w:t>look</w:t>
-      </w:r>
-      <w:proofErr w:type="spellEnd"/>
-      <w:r>
-        <w:rPr>
-          <w:rStyle w:val="Herausstellen"/>
-        </w:rPr>
-        <w:t xml:space="preserve"> </w:t>
-      </w:r>
-      <w:proofErr w:type="spellStart"/>
-      <w:r>
-        <w:rPr>
-          <w:rStyle w:val="Herausstellen"/>
-        </w:rPr>
-        <w:t>forward</w:t>
-      </w:r>
-      <w:proofErr w:type="spellEnd"/>
-      <w:r>
-        <w:rPr>
-          <w:rStyle w:val="Herausstellen"/>
-        </w:rPr>
-        <w:t xml:space="preserve"> </w:t>
-      </w:r>
-      <w:proofErr w:type="spellStart"/>
-      <w:r>
-        <w:rPr>
-          <w:rStyle w:val="Herausstellen"/>
-        </w:rPr>
-        <w:t>to</w:t>
-      </w:r>
-      <w:proofErr w:type="spellEnd"/>
-      <w:r>
-        <w:rPr>
-          <w:rStyle w:val="Herausstellen"/>
-        </w:rPr>
-        <w:t xml:space="preserve"> </w:t>
-      </w:r>
-      <w:proofErr w:type="spellStart"/>
-      <w:r>
-        <w:rPr>
-          <w:rStyle w:val="Herausstellen"/>
-        </w:rPr>
-        <w:t>hearing</w:t>
-      </w:r>
-      <w:proofErr w:type="spellEnd"/>
-      <w:r>
-        <w:rPr>
-          <w:rStyle w:val="Herausstellen"/>
-        </w:rPr>
-        <w:t xml:space="preserve"> </w:t>
-      </w:r>
-      <w:proofErr w:type="spellStart"/>
-      <w:r>
-        <w:rPr>
-          <w:rStyle w:val="Herausstellen"/>
-        </w:rPr>
-        <w:t>from</w:t>
-      </w:r>
-      <w:proofErr w:type="spellEnd"/>
-      <w:r>
-        <w:rPr>
-          <w:rStyle w:val="Herausstellen"/>
-        </w:rPr>
-        <w:t xml:space="preserve"> </w:t>
-      </w:r>
-      <w:proofErr w:type="spellStart"/>
-      <w:r>
-        <w:rPr>
-          <w:rStyle w:val="Herausstellen"/>
-        </w:rPr>
-        <w:t>you</w:t>
-      </w:r>
-      <w:proofErr w:type="spellEnd"/>
-      <w:r>
-        <w:rPr>
-          <w:rStyle w:val="Herausstellen"/>
-        </w:rPr>
-        <w:t xml:space="preserve"> </w:t>
-      </w:r>
-      <w:proofErr w:type="spellStart"/>
-      <w:r>
-        <w:rPr>
-          <w:rStyle w:val="Herausstellen"/>
-        </w:rPr>
-        <w:t>soon</w:t>
-      </w:r>
-      <w:proofErr w:type="spellEnd"/>
-      <w:r>
-        <w:rPr>
-          <w:rStyle w:val="Herausstellen"/>
-        </w:rPr>
-        <w:t>!</w:t>
+        <w:t xml:space="preserve"> you soon!</w:t>
       </w:r>
     </w:p>
     <w:p>
@@ -2018,8 +1620,6 @@
           <w:lang w:val="en-US"/>
         </w:rPr>
       </w:pPr>
-      <w:bookmarkStart w:id="0" w:name="_GoBack"/>
-      <w:bookmarkEnd w:id="0"/>
     </w:p>
     <w:p>
       <w:pPr>
@@ -2100,43 +1700,12 @@
       <w:r>
         <w:t xml:space="preserve">larger </w:t>
       </w:r>
-      <w:proofErr w:type="spellStart"/>
-      <w:r>
-        <w:t>scope</w:t>
-      </w:r>
-      <w:proofErr w:type="spellEnd"/>
-      <w:r>
-        <w:t xml:space="preserve"> </w:t>
-      </w:r>
-      <w:proofErr w:type="spellStart"/>
-      <w:r>
-        <w:t>of</w:t>
-      </w:r>
-      <w:proofErr w:type="spellEnd"/>
-      <w:r>
-        <w:t xml:space="preserve"> </w:t>
-      </w:r>
-      <w:proofErr w:type="spellStart"/>
-      <w:r>
-        <w:t>sponsorship</w:t>
-      </w:r>
-      <w:proofErr w:type="spellEnd"/>
-      <w:r>
-        <w:t xml:space="preserve"> </w:t>
-      </w:r>
-      <w:proofErr w:type="spellStart"/>
-      <w:r>
-        <w:t>opportunities</w:t>
-      </w:r>
-      <w:proofErr w:type="spellEnd"/>
-      <w:r>
-        <w:t xml:space="preserve"> </w:t>
-      </w:r>
-      <w:proofErr w:type="spellStart"/>
+      <w:r>
+        <w:t xml:space="preserve">scope of sponsorship opportunities </w:t>
+      </w:r>
       <w:r>
         <w:t>available</w:t>
       </w:r>
-      <w:proofErr w:type="spellEnd"/>
     </w:p>
   </w:endnote>
   <w:endnote w:id="2">
@@ -2165,7 +1734,6 @@
         <w:sz w:val="20"/>
       </w:rPr>
     </w:pPr>
-    <w:proofErr w:type="spellStart"/>
     <w:r>
       <w:rPr>
         <w:sz w:val="22"/>
@@ -2178,26 +1746,17 @@
       </w:rPr>
       <w:t>ackerStolz</w:t>
     </w:r>
-    <w:proofErr w:type="spellEnd"/>
     <w:r>
       <w:rPr>
         <w:sz w:val="22"/>
       </w:rPr>
       <w:t xml:space="preserve"> </w:t>
     </w:r>
-    <w:proofErr w:type="spellStart"/>
     <w:r>
       <w:rPr>
         <w:sz w:val="22"/>
       </w:rPr>
-      <w:t>established</w:t>
-    </w:r>
-    <w:proofErr w:type="spellEnd"/>
-    <w:r>
-      <w:rPr>
-        <w:sz w:val="22"/>
-      </w:rPr>
-      <w:t xml:space="preserve"> </w:t>
+      <w:t xml:space="preserve">established </w:t>
     </w:r>
     <w:r>
       <w:rPr>
@@ -2381,7 +1940,6 @@
                               <w:sz w:val="22"/>
                             </w:rPr>
                           </w:pPr>
-                          <w:proofErr w:type="spellStart"/>
                           <w:r>
                             <w:rPr>
                               <w:b/>
@@ -2389,7 +1947,6 @@
                             </w:rPr>
                             <w:t>Twitter</w:t>
                           </w:r>
-                          <w:proofErr w:type="spellEnd"/>
                           <w:r>
                             <w:rPr>
                               <w:sz w:val="22"/>
@@ -5062,7 +4619,7 @@
 </file>
 
 <file path=customXml/itemProps1.xml><?xml version="1.0" encoding="utf-8"?>
-<ds:datastoreItem xmlns:ds="http://schemas.openxmlformats.org/officeDocument/2006/customXml" ds:itemID="{E9C4862E-B497-4F44-B55A-233B2BEAA396}">
+<ds:datastoreItem xmlns:ds="http://schemas.openxmlformats.org/officeDocument/2006/customXml" ds:itemID="{1B9C483E-DBA5-304F-A3DD-D8E6C6559126}">
   <ds:schemaRefs>
     <ds:schemaRef ds:uri="http://schemas.openxmlformats.org/officeDocument/2006/bibliography"/>
   </ds:schemaRefs>
